--- a/Fluent Validation.docx
+++ b/Fluent Validation.docx
@@ -620,6 +620,9 @@
     </w:p>
     <w:p>
       <w:r>
+        <w:rPr>
+          <w:noProof/>
+        </w:rPr>
         <w:drawing>
           <wp:inline distT="0" distB="0" distL="0" distR="0" wp14:anchorId="3C89278C" wp14:editId="74BF0A1C">
             <wp:extent cx="3905451" cy="2324219"/>
@@ -664,6 +667,9 @@
     </w:p>
     <w:p>
       <w:r>
+        <w:rPr>
+          <w:noProof/>
+        </w:rPr>
         <w:lastRenderedPageBreak/>
         <w:drawing>
           <wp:inline distT="0" distB="0" distL="0" distR="0" wp14:anchorId="4992A8B1" wp14:editId="3C3B567F">
@@ -724,6 +730,9 @@
     </w:p>
     <w:p>
       <w:r>
+        <w:rPr>
+          <w:noProof/>
+        </w:rPr>
         <w:drawing>
           <wp:inline distT="0" distB="0" distL="0" distR="0" wp14:anchorId="6ADAE7C4" wp14:editId="0B81090A">
             <wp:extent cx="3854450" cy="1244600"/>
@@ -787,6 +796,9 @@
     <w:p/>
     <w:p>
       <w:r>
+        <w:rPr>
+          <w:noProof/>
+        </w:rPr>
         <w:drawing>
           <wp:inline distT="0" distB="0" distL="0" distR="0" wp14:anchorId="388023D4" wp14:editId="42083D9D">
             <wp:extent cx="5731510" cy="1776095"/>
@@ -868,6 +880,9 @@
         <w:t xml:space="preserve"> </w:t>
       </w:r>
       <w:r>
+        <w:rPr>
+          <w:noProof/>
+        </w:rPr>
         <w:drawing>
           <wp:inline distT="0" distB="0" distL="0" distR="0" wp14:anchorId="7910E35A" wp14:editId="32D31BF6">
             <wp:extent cx="5731510" cy="2086610"/>
@@ -893,6 +908,341 @@
                     <a:xfrm>
                       <a:off x="0" y="0"/>
                       <a:ext cx="5731510" cy="2086610"/>
+                    </a:xfrm>
+                    <a:prstGeom prst="rect">
+                      <a:avLst/>
+                    </a:prstGeom>
+                  </pic:spPr>
+                </pic:pic>
+              </a:graphicData>
+            </a:graphic>
+          </wp:inline>
+        </w:drawing>
+      </w:r>
+    </w:p>
+    <w:p/>
+    <w:p/>
+    <w:p>
+      <w:pPr>
+        <w:rPr>
+          <w:rFonts w:ascii="Segoe UI" w:hAnsi="Segoe UI" w:cs="Segoe UI"/>
+          <w:sz w:val="30"/>
+          <w:szCs w:val="30"/>
+          <w:shd w:val="clear" w:color="auto" w:fill="F4F2EE"/>
+        </w:rPr>
+      </w:pPr>
+      <w:r>
+        <w:rPr>
+          <w:rFonts w:ascii="Segoe UI" w:hAnsi="Segoe UI" w:cs="Segoe UI"/>
+          <w:sz w:val="30"/>
+          <w:szCs w:val="30"/>
+          <w:shd w:val="clear" w:color="auto" w:fill="F4F2EE"/>
+        </w:rPr>
+        <w:t xml:space="preserve">How to generate </w:t>
+      </w:r>
+      <w:proofErr w:type="spellStart"/>
+      <w:r>
+        <w:rPr>
+          <w:rFonts w:ascii="Segoe UI" w:hAnsi="Segoe UI" w:cs="Segoe UI"/>
+          <w:sz w:val="30"/>
+          <w:szCs w:val="30"/>
+          <w:shd w:val="clear" w:color="auto" w:fill="F4F2EE"/>
+        </w:rPr>
+        <w:t>S</w:t>
+      </w:r>
+      <w:r>
+        <w:rPr>
+          <w:rFonts w:ascii="Segoe UI" w:hAnsi="Segoe UI" w:cs="Segoe UI"/>
+          <w:sz w:val="30"/>
+          <w:szCs w:val="30"/>
+          <w:shd w:val="clear" w:color="auto" w:fill="F4F2EE"/>
+        </w:rPr>
+        <w:t>ql</w:t>
+      </w:r>
+      <w:proofErr w:type="spellEnd"/>
+      <w:r>
+        <w:rPr>
+          <w:rFonts w:ascii="Segoe UI" w:hAnsi="Segoe UI" w:cs="Segoe UI"/>
+          <w:sz w:val="30"/>
+          <w:szCs w:val="30"/>
+          <w:shd w:val="clear" w:color="auto" w:fill="F4F2EE"/>
+        </w:rPr>
+        <w:t xml:space="preserve"> script from EF migration snapshot .net?</w:t>
+      </w:r>
+    </w:p>
+    <w:p>
+      <w:pPr>
+        <w:rPr>
+          <w:rFonts w:ascii="Segoe UI" w:hAnsi="Segoe UI" w:cs="Segoe UI"/>
+          <w:sz w:val="30"/>
+          <w:szCs w:val="30"/>
+          <w:shd w:val="clear" w:color="auto" w:fill="F4F2EE"/>
+        </w:rPr>
+      </w:pPr>
+    </w:p>
+    <w:p>
+      <w:pPr>
+        <w:rPr>
+          <w:rFonts w:ascii="Segoe UI" w:hAnsi="Segoe UI" w:cs="Segoe UI"/>
+          <w:sz w:val="30"/>
+          <w:szCs w:val="30"/>
+          <w:shd w:val="clear" w:color="auto" w:fill="F4F2EE"/>
+        </w:rPr>
+      </w:pPr>
+      <w:r>
+        <w:rPr>
+          <w:rFonts w:ascii="Segoe UI" w:hAnsi="Segoe UI" w:cs="Segoe UI"/>
+          <w:sz w:val="30"/>
+          <w:szCs w:val="30"/>
+          <w:shd w:val="clear" w:color="auto" w:fill="F4F2EE"/>
+        </w:rPr>
+        <w:t xml:space="preserve">Using Script-Migration CLI command can generate SQL script in PMC.  </w:t>
+      </w:r>
+    </w:p>
+    <w:p>
+      <w:pPr>
+        <w:rPr>
+          <w:rFonts w:ascii="Segoe UI" w:hAnsi="Segoe UI" w:cs="Segoe UI"/>
+          <w:sz w:val="30"/>
+          <w:szCs w:val="30"/>
+          <w:shd w:val="clear" w:color="auto" w:fill="F4F2EE"/>
+        </w:rPr>
+      </w:pPr>
+      <w:proofErr w:type="spellStart"/>
+      <w:r>
+        <w:rPr>
+          <w:rFonts w:ascii="Segoe UI" w:hAnsi="Segoe UI" w:cs="Segoe UI"/>
+          <w:sz w:val="30"/>
+          <w:szCs w:val="30"/>
+          <w:shd w:val="clear" w:color="auto" w:fill="F4F2EE"/>
+        </w:rPr>
+        <w:t>Specfic</w:t>
+      </w:r>
+      <w:proofErr w:type="spellEnd"/>
+      <w:r>
+        <w:rPr>
+          <w:rFonts w:ascii="Segoe UI" w:hAnsi="Segoe UI" w:cs="Segoe UI"/>
+          <w:sz w:val="30"/>
+          <w:szCs w:val="30"/>
+          <w:shd w:val="clear" w:color="auto" w:fill="F4F2EE"/>
+        </w:rPr>
+        <w:t xml:space="preserve"> migration generate </w:t>
+      </w:r>
+      <w:proofErr w:type="spellStart"/>
+      <w:r>
+        <w:rPr>
+          <w:rFonts w:ascii="Segoe UI" w:hAnsi="Segoe UI" w:cs="Segoe UI"/>
+          <w:sz w:val="30"/>
+          <w:szCs w:val="30"/>
+          <w:shd w:val="clear" w:color="auto" w:fill="F4F2EE"/>
+        </w:rPr>
+        <w:t>sql</w:t>
+      </w:r>
+      <w:proofErr w:type="spellEnd"/>
+      <w:r>
+        <w:rPr>
+          <w:rFonts w:ascii="Segoe UI" w:hAnsi="Segoe UI" w:cs="Segoe UI"/>
+          <w:sz w:val="30"/>
+          <w:szCs w:val="30"/>
+          <w:shd w:val="clear" w:color="auto" w:fill="F4F2EE"/>
+        </w:rPr>
+        <w:t xml:space="preserve"> script</w:t>
+      </w:r>
+    </w:p>
+    <w:p>
+      <w:pPr>
+        <w:rPr>
+          <w:rFonts w:ascii="Cascadia Mono" w:hAnsi="Cascadia Mono" w:cs="Cascadia Mono"/>
+          <w:color w:val="000000"/>
+          <w:kern w:val="0"/>
+          <w:sz w:val="19"/>
+          <w:szCs w:val="19"/>
+        </w:rPr>
+      </w:pPr>
+      <w:r>
+        <w:rPr>
+          <w:rFonts w:ascii="Cascadia Mono" w:hAnsi="Cascadia Mono" w:cs="Cascadia Mono"/>
+          <w:color w:val="000000"/>
+          <w:kern w:val="0"/>
+          <w:sz w:val="19"/>
+          <w:szCs w:val="19"/>
+        </w:rPr>
+        <w:t xml:space="preserve">Script-Migration </w:t>
+      </w:r>
+      <w:r>
+        <w:rPr>
+          <w:rFonts w:ascii="Cascadia Mono" w:hAnsi="Cascadia Mono" w:cs="Cascadia Mono"/>
+          <w:color w:val="000000"/>
+          <w:kern w:val="0"/>
+          <w:sz w:val="19"/>
+          <w:szCs w:val="19"/>
+        </w:rPr>
+        <w:t>&lt;</w:t>
+      </w:r>
+      <w:proofErr w:type="spellStart"/>
+      <w:r>
+        <w:rPr>
+          <w:rFonts w:ascii="Cascadia Mono" w:hAnsi="Cascadia Mono" w:cs="Cascadia Mono"/>
+          <w:color w:val="000000"/>
+          <w:kern w:val="0"/>
+          <w:sz w:val="19"/>
+          <w:szCs w:val="19"/>
+        </w:rPr>
+        <w:t>MigrationName</w:t>
+      </w:r>
+      <w:proofErr w:type="spellEnd"/>
+      <w:r>
+        <w:rPr>
+          <w:rFonts w:ascii="Cascadia Mono" w:hAnsi="Cascadia Mono" w:cs="Cascadia Mono"/>
+          <w:color w:val="000000"/>
+          <w:kern w:val="0"/>
+          <w:sz w:val="19"/>
+          <w:szCs w:val="19"/>
+        </w:rPr>
+        <w:t>&gt;</w:t>
+      </w:r>
+    </w:p>
+    <w:p>
+      <w:pPr>
+        <w:rPr>
+          <w:rFonts w:ascii="Segoe UI" w:hAnsi="Segoe UI" w:cs="Segoe UI"/>
+          <w:sz w:val="30"/>
+          <w:szCs w:val="30"/>
+          <w:shd w:val="clear" w:color="auto" w:fill="F4F2EE"/>
+        </w:rPr>
+      </w:pPr>
+    </w:p>
+    <w:p>
+      <w:pPr>
+        <w:rPr>
+          <w:rFonts w:ascii="Segoe UI" w:hAnsi="Segoe UI" w:cs="Segoe UI"/>
+          <w:sz w:val="30"/>
+          <w:szCs w:val="30"/>
+          <w:shd w:val="clear" w:color="auto" w:fill="F4F2EE"/>
+        </w:rPr>
+      </w:pPr>
+      <w:r>
+        <w:rPr>
+          <w:rFonts w:ascii="Segoe UI" w:hAnsi="Segoe UI" w:cs="Segoe UI"/>
+          <w:sz w:val="30"/>
+          <w:szCs w:val="30"/>
+          <w:shd w:val="clear" w:color="auto" w:fill="F4F2EE"/>
+        </w:rPr>
+        <w:t xml:space="preserve">Multiple migration can generate script start with from and to migration, </w:t>
+      </w:r>
+    </w:p>
+    <w:p>
+      <w:pPr>
+        <w:rPr>
+          <w:rFonts w:ascii="Segoe UI" w:hAnsi="Segoe UI" w:cs="Segoe UI"/>
+          <w:sz w:val="30"/>
+          <w:szCs w:val="30"/>
+          <w:shd w:val="clear" w:color="auto" w:fill="F4F2EE"/>
+        </w:rPr>
+      </w:pPr>
+      <w:r>
+        <w:rPr>
+          <w:rFonts w:ascii="Cascadia Mono" w:hAnsi="Cascadia Mono" w:cs="Cascadia Mono"/>
+          <w:color w:val="000000"/>
+          <w:kern w:val="0"/>
+          <w:sz w:val="19"/>
+          <w:szCs w:val="19"/>
+        </w:rPr>
+        <w:t>Script-Migration</w:t>
+      </w:r>
+      <w:r>
+        <w:rPr>
+          <w:rFonts w:ascii="Cascadia Mono" w:hAnsi="Cascadia Mono" w:cs="Cascadia Mono"/>
+          <w:color w:val="000000"/>
+          <w:kern w:val="0"/>
+          <w:sz w:val="19"/>
+          <w:szCs w:val="19"/>
+        </w:rPr>
+        <w:t xml:space="preserve"> -From &lt;</w:t>
+      </w:r>
+      <w:proofErr w:type="spellStart"/>
+      <w:r>
+        <w:rPr>
+          <w:rFonts w:ascii="Cascadia Mono" w:hAnsi="Cascadia Mono" w:cs="Cascadia Mono"/>
+          <w:color w:val="000000"/>
+          <w:kern w:val="0"/>
+          <w:sz w:val="19"/>
+          <w:szCs w:val="19"/>
+        </w:rPr>
+        <w:t>FromMigrationName</w:t>
+      </w:r>
+      <w:proofErr w:type="spellEnd"/>
+      <w:r>
+        <w:rPr>
+          <w:rFonts w:ascii="Cascadia Mono" w:hAnsi="Cascadia Mono" w:cs="Cascadia Mono"/>
+          <w:color w:val="000000"/>
+          <w:kern w:val="0"/>
+          <w:sz w:val="19"/>
+          <w:szCs w:val="19"/>
+        </w:rPr>
+        <w:t>&gt; -To &lt;</w:t>
+      </w:r>
+      <w:proofErr w:type="spellStart"/>
+      <w:r>
+        <w:rPr>
+          <w:rFonts w:ascii="Cascadia Mono" w:hAnsi="Cascadia Mono" w:cs="Cascadia Mono"/>
+          <w:color w:val="000000"/>
+          <w:kern w:val="0"/>
+          <w:sz w:val="19"/>
+          <w:szCs w:val="19"/>
+        </w:rPr>
+        <w:t>ToMigrationName</w:t>
+      </w:r>
+      <w:proofErr w:type="spellEnd"/>
+      <w:r>
+        <w:rPr>
+          <w:rFonts w:ascii="Cascadia Mono" w:hAnsi="Cascadia Mono" w:cs="Cascadia Mono"/>
+          <w:color w:val="000000"/>
+          <w:kern w:val="0"/>
+          <w:sz w:val="19"/>
+          <w:szCs w:val="19"/>
+        </w:rPr>
+        <w:t>&gt;</w:t>
+      </w:r>
+    </w:p>
+    <w:p>
+      <w:pPr>
+        <w:rPr>
+          <w:rFonts w:ascii="Segoe UI" w:hAnsi="Segoe UI" w:cs="Segoe UI"/>
+          <w:sz w:val="30"/>
+          <w:szCs w:val="30"/>
+          <w:shd w:val="clear" w:color="auto" w:fill="F4F2EE"/>
+        </w:rPr>
+      </w:pPr>
+    </w:p>
+    <w:p>
+      <w:r>
+        <w:lastRenderedPageBreak/>
+        <w:drawing>
+          <wp:inline distT="0" distB="0" distL="0" distR="0" wp14:anchorId="6680B6C6" wp14:editId="6CCE50FD">
+            <wp:extent cx="4864100" cy="2287086"/>
+            <wp:effectExtent l="0" t="0" r="0" b="0"/>
+            <wp:docPr id="768002497" name="Picture 1"/>
+            <wp:cNvGraphicFramePr>
+              <a:graphicFrameLocks xmlns:a="http://schemas.openxmlformats.org/drawingml/2006/main" noChangeAspect="1"/>
+            </wp:cNvGraphicFramePr>
+            <a:graphic xmlns:a="http://schemas.openxmlformats.org/drawingml/2006/main">
+              <a:graphicData uri="http://schemas.openxmlformats.org/drawingml/2006/picture">
+                <pic:pic xmlns:pic="http://schemas.openxmlformats.org/drawingml/2006/picture">
+                  <pic:nvPicPr>
+                    <pic:cNvPr id="768002497" name=""/>
+                    <pic:cNvPicPr/>
+                  </pic:nvPicPr>
+                  <pic:blipFill>
+                    <a:blip r:embed="rId10"/>
+                    <a:stretch>
+                      <a:fillRect/>
+                    </a:stretch>
+                  </pic:blipFill>
+                  <pic:spPr>
+                    <a:xfrm>
+                      <a:off x="0" y="0"/>
+                      <a:ext cx="4876746" cy="2293032"/>
                     </a:xfrm>
                     <a:prstGeom prst="rect">
                       <a:avLst/>
